--- a/学习资料/平台无关/英语/4 句型.docx
+++ b/学习资料/平台无关/英语/4 句型.docx
@@ -2657,7 +2657,6 @@
           <w:spacing w:val="24"/>
           <w:sz w:val="16"/>
           <w:szCs w:val="16"/>
-          <w:bdr w:val="none" w:color="auto" w:sz="0" w:space="0"/>
           <w:shd w:val="clear" w:fill="FFFFFF"/>
         </w:rPr>
         <w:drawing>
@@ -2869,7 +2868,7 @@
           <w:bCs w:val="0"/>
           <w:lang w:val="en-US" w:eastAsia="zh-CN"/>
         </w:rPr>
-        <w:t xml:space="preserve">- You should have put the book </w:t>
+        <w:t xml:space="preserve">- You should put the book </w:t>
       </w:r>
       <w:r>
         <w:rPr>
@@ -2906,16 +2905,16 @@
           <w:bCs w:val="0"/>
           <w:lang w:val="en-US" w:eastAsia="zh-CN"/>
         </w:rPr>
-        <w:t xml:space="preserve">- He won’t listen </w:t>
-      </w:r>
-      <w:r>
-        <w:rPr>
-          <w:rFonts w:hint="eastAsia" w:ascii="微软雅黑" w:hAnsi="微软雅黑" w:eastAsia="微软雅黑" w:cs="微软雅黑"/>
-          <w:b/>
-          <w:bCs/>
-          <w:lang w:val="en-US" w:eastAsia="zh-CN"/>
-        </w:rPr>
-        <w:t>whatever you may say</w:t>
+        <w:t xml:space="preserve">- He won't listen </w:t>
+      </w:r>
+      <w:r>
+        <w:rPr>
+          <w:rFonts w:hint="eastAsia" w:ascii="微软雅黑" w:hAnsi="微软雅黑" w:eastAsia="微软雅黑" w:cs="微软雅黑"/>
+          <w:b/>
+          <w:bCs/>
+          <w:lang w:val="en-US" w:eastAsia="zh-CN"/>
+        </w:rPr>
+        <w:t>whatever you say</w:t>
       </w:r>
     </w:p>
     <w:p>
@@ -2965,8 +2964,6 @@
         </w:rPr>
         <w:t>如下列出状语从句的引导词</w:t>
       </w:r>
-      <w:bookmarkStart w:id="0" w:name="_GoBack"/>
-      <w:bookmarkEnd w:id="0"/>
     </w:p>
     <w:p>
       <w:pPr>
@@ -3045,22 +3042,1965 @@
     <w:p>
       <w:pPr>
         <w:rPr>
-          <w:rFonts w:hint="default" w:ascii="微软雅黑" w:hAnsi="微软雅黑" w:eastAsia="微软雅黑" w:cs="微软雅黑"/>
-          <w:b w:val="0"/>
-          <w:bCs w:val="0"/>
-          <w:lang w:val="en-US" w:eastAsia="zh-CN"/>
-        </w:rPr>
-      </w:pPr>
-    </w:p>
-    <w:p>
-      <w:pPr>
-        <w:rPr>
-          <w:rFonts w:hint="default" w:ascii="微软雅黑" w:hAnsi="微软雅黑" w:eastAsia="微软雅黑" w:cs="微软雅黑"/>
-          <w:b w:val="0"/>
-          <w:bCs w:val="0"/>
-          <w:lang w:val="en-US" w:eastAsia="zh-CN"/>
-        </w:rPr>
-      </w:pPr>
+          <w:rFonts w:hint="eastAsia" w:ascii="微软雅黑" w:hAnsi="微软雅黑" w:eastAsia="微软雅黑" w:cs="微软雅黑"/>
+          <w:b/>
+          <w:bCs/>
+          <w:sz w:val="28"/>
+          <w:szCs w:val="36"/>
+          <w:lang w:val="en-US" w:eastAsia="zh-CN"/>
+        </w:rPr>
+      </w:pPr>
+      <w:r>
+        <w:rPr>
+          <w:rFonts w:hint="eastAsia" w:ascii="微软雅黑" w:hAnsi="微软雅黑" w:eastAsia="微软雅黑" w:cs="微软雅黑"/>
+          <w:b/>
+          <w:bCs/>
+          <w:sz w:val="28"/>
+          <w:szCs w:val="36"/>
+          <w:lang w:val="en-US" w:eastAsia="zh-CN"/>
+        </w:rPr>
+        <w:t>疑问句</w:t>
+      </w:r>
+    </w:p>
+    <w:p>
+      <w:pPr>
+        <w:rPr>
+          <w:rFonts w:hint="default" w:ascii="微软雅黑" w:hAnsi="微软雅黑" w:eastAsia="微软雅黑" w:cs="微软雅黑"/>
+          <w:b/>
+          <w:bCs/>
+          <w:lang w:val="en-US" w:eastAsia="zh-CN"/>
+        </w:rPr>
+      </w:pPr>
+      <w:r>
+        <w:rPr>
+          <w:rFonts w:hint="eastAsia" w:ascii="微软雅黑" w:hAnsi="微软雅黑" w:eastAsia="微软雅黑" w:cs="微软雅黑"/>
+          <w:b/>
+          <w:bCs/>
+          <w:lang w:val="en-US" w:eastAsia="zh-CN"/>
+        </w:rPr>
+        <w:t>一般疑问句</w:t>
+      </w:r>
+    </w:p>
+    <w:p>
+      <w:pPr>
+        <w:rPr>
+          <w:rFonts w:hint="default" w:ascii="微软雅黑" w:hAnsi="微软雅黑" w:eastAsia="微软雅黑" w:cs="微软雅黑"/>
+          <w:b w:val="0"/>
+          <w:bCs w:val="0"/>
+          <w:lang w:val="en-US" w:eastAsia="zh-CN"/>
+        </w:rPr>
+      </w:pPr>
+      <w:r>
+        <w:rPr>
+          <w:rFonts w:hint="default" w:ascii="微软雅黑" w:hAnsi="微软雅黑" w:eastAsia="微软雅黑" w:cs="微软雅黑"/>
+          <w:b w:val="0"/>
+          <w:bCs w:val="0"/>
+          <w:lang w:val="en-US" w:eastAsia="zh-CN"/>
+        </w:rPr>
+        <w:t>助动词</w:t>
+      </w:r>
+      <w:r>
+        <w:rPr>
+          <w:rFonts w:hint="eastAsia" w:ascii="微软雅黑" w:hAnsi="微软雅黑" w:eastAsia="微软雅黑" w:cs="微软雅黑"/>
+          <w:b w:val="0"/>
+          <w:bCs w:val="0"/>
+          <w:lang w:val="en-US" w:eastAsia="zh-CN"/>
+        </w:rPr>
+        <w:t xml:space="preserve">/情态动词 </w:t>
+      </w:r>
+      <w:r>
+        <w:rPr>
+          <w:rFonts w:hint="default" w:ascii="微软雅黑" w:hAnsi="微软雅黑" w:eastAsia="微软雅黑" w:cs="微软雅黑"/>
+          <w:b w:val="0"/>
+          <w:bCs w:val="0"/>
+          <w:lang w:val="en-US" w:eastAsia="zh-CN"/>
+        </w:rPr>
+        <w:t>+</w:t>
+      </w:r>
+      <w:r>
+        <w:rPr>
+          <w:rFonts w:hint="eastAsia" w:ascii="微软雅黑" w:hAnsi="微软雅黑" w:eastAsia="微软雅黑" w:cs="微软雅黑"/>
+          <w:b w:val="0"/>
+          <w:bCs w:val="0"/>
+          <w:lang w:val="en-US" w:eastAsia="zh-CN"/>
+        </w:rPr>
+        <w:t xml:space="preserve"> </w:t>
+      </w:r>
+      <w:r>
+        <w:rPr>
+          <w:rFonts w:hint="default" w:ascii="微软雅黑" w:hAnsi="微软雅黑" w:eastAsia="微软雅黑" w:cs="微软雅黑"/>
+          <w:b w:val="0"/>
+          <w:bCs w:val="0"/>
+          <w:lang w:val="en-US" w:eastAsia="zh-CN"/>
+        </w:rPr>
+        <w:t>主语</w:t>
+      </w:r>
+      <w:r>
+        <w:rPr>
+          <w:rFonts w:hint="eastAsia" w:ascii="微软雅黑" w:hAnsi="微软雅黑" w:eastAsia="微软雅黑" w:cs="微软雅黑"/>
+          <w:b w:val="0"/>
+          <w:bCs w:val="0"/>
+          <w:lang w:val="en-US" w:eastAsia="zh-CN"/>
+        </w:rPr>
+        <w:t xml:space="preserve"> </w:t>
+      </w:r>
+      <w:r>
+        <w:rPr>
+          <w:rFonts w:hint="default" w:ascii="微软雅黑" w:hAnsi="微软雅黑" w:eastAsia="微软雅黑" w:cs="微软雅黑"/>
+          <w:b w:val="0"/>
+          <w:bCs w:val="0"/>
+          <w:lang w:val="en-US" w:eastAsia="zh-CN"/>
+        </w:rPr>
+        <w:t>+</w:t>
+      </w:r>
+      <w:r>
+        <w:rPr>
+          <w:rFonts w:hint="eastAsia" w:ascii="微软雅黑" w:hAnsi="微软雅黑" w:eastAsia="微软雅黑" w:cs="微软雅黑"/>
+          <w:b w:val="0"/>
+          <w:bCs w:val="0"/>
+          <w:lang w:val="en-US" w:eastAsia="zh-CN"/>
+        </w:rPr>
+        <w:t xml:space="preserve"> </w:t>
+      </w:r>
+      <w:r>
+        <w:rPr>
+          <w:rFonts w:hint="default" w:ascii="微软雅黑" w:hAnsi="微软雅黑" w:eastAsia="微软雅黑" w:cs="微软雅黑"/>
+          <w:b w:val="0"/>
+          <w:bCs w:val="0"/>
+          <w:lang w:val="en-US" w:eastAsia="zh-CN"/>
+        </w:rPr>
+        <w:t>主要动词</w:t>
+      </w:r>
+    </w:p>
+    <w:tbl>
+      <w:tblPr>
+        <w:tblW w:w="8467" w:type="dxa"/>
+        <w:tblInd w:w="0" w:type="dxa"/>
+        <w:tblBorders>
+          <w:top w:val="none" w:color="auto" w:sz="0" w:space="0"/>
+          <w:left w:val="none" w:color="auto" w:sz="0" w:space="0"/>
+          <w:bottom w:val="none" w:color="auto" w:sz="0" w:space="0"/>
+          <w:right w:val="none" w:color="auto" w:sz="0" w:space="0"/>
+          <w:insideH w:val="none" w:color="auto" w:sz="0" w:space="0"/>
+          <w:insideV w:val="none" w:color="auto" w:sz="0" w:space="0"/>
+        </w:tblBorders>
+        <w:shd w:val="clear"/>
+        <w:tblLayout w:type="autofit"/>
+        <w:tblCellMar>
+          <w:top w:w="120" w:type="dxa"/>
+          <w:left w:w="120" w:type="dxa"/>
+          <w:bottom w:w="120" w:type="dxa"/>
+          <w:right w:w="120" w:type="dxa"/>
+        </w:tblCellMar>
+      </w:tblPr>
+      <w:tblGrid>
+        <w:gridCol w:w="821"/>
+        <w:gridCol w:w="3530"/>
+        <w:gridCol w:w="4116"/>
+      </w:tblGrid>
+      <w:tr>
+        <w:tblPrEx>
+          <w:tblBorders>
+            <w:top w:val="none" w:color="auto" w:sz="0" w:space="0"/>
+            <w:left w:val="none" w:color="auto" w:sz="0" w:space="0"/>
+            <w:bottom w:val="none" w:color="auto" w:sz="0" w:space="0"/>
+            <w:right w:val="none" w:color="auto" w:sz="0" w:space="0"/>
+            <w:insideH w:val="none" w:color="auto" w:sz="0" w:space="0"/>
+            <w:insideV w:val="none" w:color="auto" w:sz="0" w:space="0"/>
+          </w:tblBorders>
+          <w:shd w:val="clear"/>
+          <w:tblCellMar>
+            <w:top w:w="120" w:type="dxa"/>
+            <w:left w:w="120" w:type="dxa"/>
+            <w:bottom w:w="120" w:type="dxa"/>
+            <w:right w:w="120" w:type="dxa"/>
+          </w:tblCellMar>
+        </w:tblPrEx>
+        <w:tc>
+          <w:tcPr>
+            <w:tcW w:w="0" w:type="auto"/>
+            <w:shd w:val="clear" w:color="auto" w:fill="EEEEEE"/>
+            <w:vAlign w:val="center"/>
+          </w:tcPr>
+          <w:p>
+            <w:pPr>
+              <w:keepNext w:val="0"/>
+              <w:keepLines w:val="0"/>
+              <w:widowControl/>
+              <w:suppressLineNumbers w:val="0"/>
+              <w:jc w:val="left"/>
+              <w:rPr>
+                <w:rFonts w:hint="eastAsia" w:ascii="微软雅黑" w:hAnsi="微软雅黑" w:eastAsia="微软雅黑" w:cs="微软雅黑"/>
+                <w:i w:val="0"/>
+                <w:iCs w:val="0"/>
+                <w:caps w:val="0"/>
+                <w:color w:val="000000"/>
+                <w:spacing w:val="0"/>
+                <w:sz w:val="18"/>
+                <w:szCs w:val="18"/>
+              </w:rPr>
+            </w:pPr>
+            <w:r>
+              <w:rPr>
+                <w:rStyle w:val="4"/>
+                <w:rFonts w:hint="eastAsia" w:ascii="微软雅黑" w:hAnsi="微软雅黑" w:eastAsia="微软雅黑" w:cs="微软雅黑"/>
+                <w:i w:val="0"/>
+                <w:iCs w:val="0"/>
+                <w:caps w:val="0"/>
+                <w:color w:val="000000"/>
+                <w:spacing w:val="0"/>
+                <w:kern w:val="0"/>
+                <w:sz w:val="18"/>
+                <w:szCs w:val="18"/>
+                <w:bdr w:val="none" w:color="auto" w:sz="0" w:space="0"/>
+                <w:lang w:val="en-US" w:eastAsia="zh-CN" w:bidi="ar"/>
+              </w:rPr>
+              <w:t>Be</w:t>
+            </w:r>
+          </w:p>
+        </w:tc>
+        <w:tc>
+          <w:tcPr>
+            <w:tcW w:w="3530" w:type="dxa"/>
+            <w:shd w:val="clear" w:color="auto" w:fill="EEEEEE"/>
+            <w:vAlign w:val="center"/>
+          </w:tcPr>
+          <w:p>
+            <w:pPr>
+              <w:keepNext w:val="0"/>
+              <w:keepLines w:val="0"/>
+              <w:widowControl/>
+              <w:suppressLineNumbers w:val="0"/>
+              <w:jc w:val="left"/>
+              <w:rPr>
+                <w:rFonts w:hint="eastAsia" w:ascii="微软雅黑" w:hAnsi="微软雅黑" w:eastAsia="微软雅黑" w:cs="微软雅黑"/>
+                <w:i w:val="0"/>
+                <w:iCs w:val="0"/>
+                <w:caps w:val="0"/>
+                <w:color w:val="000000"/>
+                <w:spacing w:val="0"/>
+                <w:sz w:val="18"/>
+                <w:szCs w:val="18"/>
+              </w:rPr>
+            </w:pPr>
+            <w:r>
+              <w:rPr>
+                <w:rStyle w:val="5"/>
+                <w:rFonts w:hint="eastAsia" w:ascii="微软雅黑" w:hAnsi="微软雅黑" w:eastAsia="微软雅黑" w:cs="微软雅黑"/>
+                <w:i w:val="0"/>
+                <w:iCs w:val="0"/>
+                <w:caps w:val="0"/>
+                <w:color w:val="000000"/>
+                <w:spacing w:val="0"/>
+                <w:kern w:val="0"/>
+                <w:sz w:val="18"/>
+                <w:szCs w:val="18"/>
+                <w:bdr w:val="none" w:color="auto" w:sz="0" w:space="0"/>
+                <w:lang w:val="en-US" w:eastAsia="zh-CN" w:bidi="ar"/>
+              </w:rPr>
+              <w:t>Is he studying at the moment?</w:t>
+            </w:r>
+          </w:p>
+        </w:tc>
+        <w:tc>
+          <w:tcPr>
+            <w:tcW w:w="4116" w:type="dxa"/>
+            <w:shd w:val="clear" w:color="auto" w:fill="EEEEEE"/>
+            <w:vAlign w:val="center"/>
+          </w:tcPr>
+          <w:p>
+            <w:pPr>
+              <w:keepNext w:val="0"/>
+              <w:keepLines w:val="0"/>
+              <w:widowControl/>
+              <w:suppressLineNumbers w:val="0"/>
+              <w:jc w:val="left"/>
+              <w:rPr>
+                <w:rFonts w:hint="eastAsia" w:ascii="微软雅黑" w:hAnsi="微软雅黑" w:eastAsia="微软雅黑" w:cs="微软雅黑"/>
+                <w:i w:val="0"/>
+                <w:iCs w:val="0"/>
+                <w:caps w:val="0"/>
+                <w:color w:val="000000"/>
+                <w:spacing w:val="0"/>
+                <w:sz w:val="18"/>
+                <w:szCs w:val="18"/>
+              </w:rPr>
+            </w:pPr>
+            <w:r>
+              <w:rPr>
+                <w:rStyle w:val="5"/>
+                <w:rFonts w:hint="eastAsia" w:ascii="微软雅黑" w:hAnsi="微软雅黑" w:eastAsia="微软雅黑" w:cs="微软雅黑"/>
+                <w:i w:val="0"/>
+                <w:iCs w:val="0"/>
+                <w:caps w:val="0"/>
+                <w:color w:val="000000"/>
+                <w:spacing w:val="0"/>
+                <w:kern w:val="0"/>
+                <w:sz w:val="18"/>
+                <w:szCs w:val="18"/>
+                <w:bdr w:val="none" w:color="auto" w:sz="0" w:space="0"/>
+                <w:lang w:val="en-US" w:eastAsia="zh-CN" w:bidi="ar"/>
+              </w:rPr>
+              <w:t>Were you studying together?</w:t>
+            </w:r>
+          </w:p>
+        </w:tc>
+      </w:tr>
+      <w:tr>
+        <w:tblPrEx>
+          <w:tblBorders>
+            <w:top w:val="none" w:color="auto" w:sz="0" w:space="0"/>
+            <w:left w:val="none" w:color="auto" w:sz="0" w:space="0"/>
+            <w:bottom w:val="none" w:color="auto" w:sz="0" w:space="0"/>
+            <w:right w:val="none" w:color="auto" w:sz="0" w:space="0"/>
+            <w:insideH w:val="none" w:color="auto" w:sz="0" w:space="0"/>
+            <w:insideV w:val="none" w:color="auto" w:sz="0" w:space="0"/>
+          </w:tblBorders>
+          <w:shd w:val="clear"/>
+          <w:tblCellMar>
+            <w:top w:w="120" w:type="dxa"/>
+            <w:left w:w="120" w:type="dxa"/>
+            <w:bottom w:w="120" w:type="dxa"/>
+            <w:right w:w="120" w:type="dxa"/>
+          </w:tblCellMar>
+        </w:tblPrEx>
+        <w:tc>
+          <w:tcPr>
+            <w:tcW w:w="0" w:type="auto"/>
+            <w:shd w:val="clear"/>
+            <w:vAlign w:val="center"/>
+          </w:tcPr>
+          <w:p>
+            <w:pPr>
+              <w:keepNext w:val="0"/>
+              <w:keepLines w:val="0"/>
+              <w:widowControl/>
+              <w:suppressLineNumbers w:val="0"/>
+              <w:jc w:val="left"/>
+              <w:rPr>
+                <w:rFonts w:hint="eastAsia" w:ascii="微软雅黑" w:hAnsi="微软雅黑" w:eastAsia="微软雅黑" w:cs="微软雅黑"/>
+                <w:i w:val="0"/>
+                <w:iCs w:val="0"/>
+                <w:caps w:val="0"/>
+                <w:color w:val="000000"/>
+                <w:spacing w:val="0"/>
+                <w:sz w:val="18"/>
+                <w:szCs w:val="18"/>
+              </w:rPr>
+            </w:pPr>
+            <w:r>
+              <w:rPr>
+                <w:rStyle w:val="4"/>
+                <w:rFonts w:hint="eastAsia" w:ascii="微软雅黑" w:hAnsi="微软雅黑" w:eastAsia="微软雅黑" w:cs="微软雅黑"/>
+                <w:i w:val="0"/>
+                <w:iCs w:val="0"/>
+                <w:caps w:val="0"/>
+                <w:color w:val="000000"/>
+                <w:spacing w:val="0"/>
+                <w:kern w:val="0"/>
+                <w:sz w:val="18"/>
+                <w:szCs w:val="18"/>
+                <w:bdr w:val="none" w:color="auto" w:sz="0" w:space="0"/>
+                <w:lang w:val="en-US" w:eastAsia="zh-CN" w:bidi="ar"/>
+              </w:rPr>
+              <w:t>Do</w:t>
+            </w:r>
+          </w:p>
+        </w:tc>
+        <w:tc>
+          <w:tcPr>
+            <w:tcW w:w="3530" w:type="dxa"/>
+            <w:shd w:val="clear"/>
+            <w:vAlign w:val="center"/>
+          </w:tcPr>
+          <w:p>
+            <w:pPr>
+              <w:keepNext w:val="0"/>
+              <w:keepLines w:val="0"/>
+              <w:widowControl/>
+              <w:suppressLineNumbers w:val="0"/>
+              <w:jc w:val="left"/>
+              <w:rPr>
+                <w:rFonts w:hint="eastAsia" w:ascii="微软雅黑" w:hAnsi="微软雅黑" w:eastAsia="微软雅黑" w:cs="微软雅黑"/>
+                <w:i w:val="0"/>
+                <w:iCs w:val="0"/>
+                <w:caps w:val="0"/>
+                <w:color w:val="000000"/>
+                <w:spacing w:val="0"/>
+                <w:sz w:val="18"/>
+                <w:szCs w:val="18"/>
+              </w:rPr>
+            </w:pPr>
+            <w:r>
+              <w:rPr>
+                <w:rStyle w:val="5"/>
+                <w:rFonts w:hint="eastAsia" w:ascii="微软雅黑" w:hAnsi="微软雅黑" w:eastAsia="微软雅黑" w:cs="微软雅黑"/>
+                <w:i w:val="0"/>
+                <w:iCs w:val="0"/>
+                <w:caps w:val="0"/>
+                <w:color w:val="000000"/>
+                <w:spacing w:val="0"/>
+                <w:kern w:val="0"/>
+                <w:sz w:val="18"/>
+                <w:szCs w:val="18"/>
+                <w:bdr w:val="none" w:color="auto" w:sz="0" w:space="0"/>
+                <w:lang w:val="en-US" w:eastAsia="zh-CN" w:bidi="ar"/>
+              </w:rPr>
+              <w:t>Does it look good to you?</w:t>
+            </w:r>
+          </w:p>
+        </w:tc>
+        <w:tc>
+          <w:tcPr>
+            <w:tcW w:w="4116" w:type="dxa"/>
+            <w:shd w:val="clear"/>
+            <w:vAlign w:val="center"/>
+          </w:tcPr>
+          <w:p>
+            <w:pPr>
+              <w:keepNext w:val="0"/>
+              <w:keepLines w:val="0"/>
+              <w:widowControl/>
+              <w:suppressLineNumbers w:val="0"/>
+              <w:jc w:val="left"/>
+              <w:rPr>
+                <w:rFonts w:hint="eastAsia" w:ascii="微软雅黑" w:hAnsi="微软雅黑" w:eastAsia="微软雅黑" w:cs="微软雅黑"/>
+                <w:i w:val="0"/>
+                <w:iCs w:val="0"/>
+                <w:caps w:val="0"/>
+                <w:color w:val="000000"/>
+                <w:spacing w:val="0"/>
+                <w:sz w:val="18"/>
+                <w:szCs w:val="18"/>
+              </w:rPr>
+            </w:pPr>
+            <w:r>
+              <w:rPr>
+                <w:rStyle w:val="5"/>
+                <w:rFonts w:hint="eastAsia" w:ascii="微软雅黑" w:hAnsi="微软雅黑" w:eastAsia="微软雅黑" w:cs="微软雅黑"/>
+                <w:i w:val="0"/>
+                <w:iCs w:val="0"/>
+                <w:caps w:val="0"/>
+                <w:color w:val="000000"/>
+                <w:spacing w:val="0"/>
+                <w:kern w:val="0"/>
+                <w:sz w:val="18"/>
+                <w:szCs w:val="18"/>
+                <w:bdr w:val="none" w:color="auto" w:sz="0" w:space="0"/>
+                <w:lang w:val="en-US" w:eastAsia="zh-CN" w:bidi="ar"/>
+              </w:rPr>
+              <w:t>Did you go to the beach?</w:t>
+            </w:r>
+          </w:p>
+        </w:tc>
+      </w:tr>
+      <w:tr>
+        <w:tblPrEx>
+          <w:tblBorders>
+            <w:top w:val="none" w:color="auto" w:sz="0" w:space="0"/>
+            <w:left w:val="none" w:color="auto" w:sz="0" w:space="0"/>
+            <w:bottom w:val="none" w:color="auto" w:sz="0" w:space="0"/>
+            <w:right w:val="none" w:color="auto" w:sz="0" w:space="0"/>
+            <w:insideH w:val="none" w:color="auto" w:sz="0" w:space="0"/>
+            <w:insideV w:val="none" w:color="auto" w:sz="0" w:space="0"/>
+          </w:tblBorders>
+          <w:shd w:val="clear"/>
+          <w:tblCellMar>
+            <w:top w:w="120" w:type="dxa"/>
+            <w:left w:w="120" w:type="dxa"/>
+            <w:bottom w:w="120" w:type="dxa"/>
+            <w:right w:w="120" w:type="dxa"/>
+          </w:tblCellMar>
+        </w:tblPrEx>
+        <w:tc>
+          <w:tcPr>
+            <w:tcW w:w="0" w:type="auto"/>
+            <w:shd w:val="clear" w:color="auto" w:fill="EEEEEE"/>
+            <w:vAlign w:val="center"/>
+          </w:tcPr>
+          <w:p>
+            <w:pPr>
+              <w:keepNext w:val="0"/>
+              <w:keepLines w:val="0"/>
+              <w:widowControl/>
+              <w:suppressLineNumbers w:val="0"/>
+              <w:jc w:val="left"/>
+              <w:rPr>
+                <w:rFonts w:hint="eastAsia" w:ascii="微软雅黑" w:hAnsi="微软雅黑" w:eastAsia="微软雅黑" w:cs="微软雅黑"/>
+                <w:i w:val="0"/>
+                <w:iCs w:val="0"/>
+                <w:caps w:val="0"/>
+                <w:color w:val="000000"/>
+                <w:spacing w:val="0"/>
+                <w:sz w:val="18"/>
+                <w:szCs w:val="18"/>
+              </w:rPr>
+            </w:pPr>
+            <w:r>
+              <w:rPr>
+                <w:rStyle w:val="4"/>
+                <w:rFonts w:hint="eastAsia" w:ascii="微软雅黑" w:hAnsi="微软雅黑" w:eastAsia="微软雅黑" w:cs="微软雅黑"/>
+                <w:i w:val="0"/>
+                <w:iCs w:val="0"/>
+                <w:caps w:val="0"/>
+                <w:color w:val="000000"/>
+                <w:spacing w:val="0"/>
+                <w:kern w:val="0"/>
+                <w:sz w:val="18"/>
+                <w:szCs w:val="18"/>
+                <w:bdr w:val="none" w:color="auto" w:sz="0" w:space="0"/>
+                <w:lang w:val="en-US" w:eastAsia="zh-CN" w:bidi="ar"/>
+              </w:rPr>
+              <w:t>Have</w:t>
+            </w:r>
+          </w:p>
+        </w:tc>
+        <w:tc>
+          <w:tcPr>
+            <w:tcW w:w="3530" w:type="dxa"/>
+            <w:shd w:val="clear" w:color="auto" w:fill="EEEEEE"/>
+            <w:vAlign w:val="center"/>
+          </w:tcPr>
+          <w:p>
+            <w:pPr>
+              <w:keepNext w:val="0"/>
+              <w:keepLines w:val="0"/>
+              <w:widowControl/>
+              <w:suppressLineNumbers w:val="0"/>
+              <w:jc w:val="left"/>
+              <w:rPr>
+                <w:rFonts w:hint="eastAsia" w:ascii="微软雅黑" w:hAnsi="微软雅黑" w:eastAsia="微软雅黑" w:cs="微软雅黑"/>
+                <w:i w:val="0"/>
+                <w:iCs w:val="0"/>
+                <w:caps w:val="0"/>
+                <w:color w:val="000000"/>
+                <w:spacing w:val="0"/>
+                <w:sz w:val="18"/>
+                <w:szCs w:val="18"/>
+              </w:rPr>
+            </w:pPr>
+            <w:r>
+              <w:rPr>
+                <w:rStyle w:val="5"/>
+                <w:rFonts w:hint="eastAsia" w:ascii="微软雅黑" w:hAnsi="微软雅黑" w:eastAsia="微软雅黑" w:cs="微软雅黑"/>
+                <w:i w:val="0"/>
+                <w:iCs w:val="0"/>
+                <w:caps w:val="0"/>
+                <w:color w:val="000000"/>
+                <w:spacing w:val="0"/>
+                <w:kern w:val="0"/>
+                <w:sz w:val="18"/>
+                <w:szCs w:val="18"/>
+                <w:bdr w:val="none" w:color="auto" w:sz="0" w:space="0"/>
+                <w:lang w:val="en-US" w:eastAsia="zh-CN" w:bidi="ar"/>
+              </w:rPr>
+              <w:t>Have you finished yet?</w:t>
+            </w:r>
+          </w:p>
+        </w:tc>
+        <w:tc>
+          <w:tcPr>
+            <w:tcW w:w="4116" w:type="dxa"/>
+            <w:shd w:val="clear" w:color="auto" w:fill="EEEEEE"/>
+            <w:vAlign w:val="center"/>
+          </w:tcPr>
+          <w:p>
+            <w:pPr>
+              <w:keepNext w:val="0"/>
+              <w:keepLines w:val="0"/>
+              <w:widowControl/>
+              <w:suppressLineNumbers w:val="0"/>
+              <w:jc w:val="left"/>
+              <w:rPr>
+                <w:rFonts w:hint="eastAsia" w:ascii="微软雅黑" w:hAnsi="微软雅黑" w:eastAsia="微软雅黑" w:cs="微软雅黑"/>
+                <w:i w:val="0"/>
+                <w:iCs w:val="0"/>
+                <w:caps w:val="0"/>
+                <w:color w:val="000000"/>
+                <w:spacing w:val="0"/>
+                <w:sz w:val="18"/>
+                <w:szCs w:val="18"/>
+              </w:rPr>
+            </w:pPr>
+            <w:r>
+              <w:rPr>
+                <w:rStyle w:val="5"/>
+                <w:rFonts w:hint="eastAsia" w:ascii="微软雅黑" w:hAnsi="微软雅黑" w:eastAsia="微软雅黑" w:cs="微软雅黑"/>
+                <w:i w:val="0"/>
+                <w:iCs w:val="0"/>
+                <w:caps w:val="0"/>
+                <w:color w:val="000000"/>
+                <w:spacing w:val="0"/>
+                <w:kern w:val="0"/>
+                <w:sz w:val="18"/>
+                <w:szCs w:val="18"/>
+                <w:bdr w:val="none" w:color="auto" w:sz="0" w:space="0"/>
+                <w:lang w:val="en-US" w:eastAsia="zh-CN" w:bidi="ar"/>
+              </w:rPr>
+              <w:t>Had they visited Spain before?</w:t>
+            </w:r>
+          </w:p>
+        </w:tc>
+      </w:tr>
+      <w:tr>
+        <w:tblPrEx>
+          <w:tblBorders>
+            <w:top w:val="none" w:color="auto" w:sz="0" w:space="0"/>
+            <w:left w:val="none" w:color="auto" w:sz="0" w:space="0"/>
+            <w:bottom w:val="none" w:color="auto" w:sz="0" w:space="0"/>
+            <w:right w:val="none" w:color="auto" w:sz="0" w:space="0"/>
+            <w:insideH w:val="none" w:color="auto" w:sz="0" w:space="0"/>
+            <w:insideV w:val="none" w:color="auto" w:sz="0" w:space="0"/>
+          </w:tblBorders>
+          <w:shd w:val="clear"/>
+          <w:tblCellMar>
+            <w:top w:w="120" w:type="dxa"/>
+            <w:left w:w="120" w:type="dxa"/>
+            <w:bottom w:w="120" w:type="dxa"/>
+            <w:right w:w="120" w:type="dxa"/>
+          </w:tblCellMar>
+        </w:tblPrEx>
+        <w:tc>
+          <w:tcPr>
+            <w:tcW w:w="0" w:type="auto"/>
+            <w:shd w:val="clear"/>
+            <w:vAlign w:val="center"/>
+          </w:tcPr>
+          <w:p>
+            <w:pPr>
+              <w:keepNext w:val="0"/>
+              <w:keepLines w:val="0"/>
+              <w:widowControl/>
+              <w:suppressLineNumbers w:val="0"/>
+              <w:jc w:val="left"/>
+              <w:rPr>
+                <w:rFonts w:hint="eastAsia" w:ascii="微软雅黑" w:hAnsi="微软雅黑" w:eastAsia="微软雅黑" w:cs="微软雅黑"/>
+                <w:i w:val="0"/>
+                <w:iCs w:val="0"/>
+                <w:caps w:val="0"/>
+                <w:color w:val="000000"/>
+                <w:spacing w:val="0"/>
+                <w:sz w:val="18"/>
+                <w:szCs w:val="18"/>
+              </w:rPr>
+            </w:pPr>
+            <w:r>
+              <w:rPr>
+                <w:rStyle w:val="4"/>
+                <w:rFonts w:hint="eastAsia" w:ascii="微软雅黑" w:hAnsi="微软雅黑" w:eastAsia="微软雅黑" w:cs="微软雅黑"/>
+                <w:i w:val="0"/>
+                <w:iCs w:val="0"/>
+                <w:caps w:val="0"/>
+                <w:color w:val="000000"/>
+                <w:spacing w:val="0"/>
+                <w:kern w:val="0"/>
+                <w:sz w:val="18"/>
+                <w:szCs w:val="18"/>
+                <w:bdr w:val="none" w:color="auto" w:sz="0" w:space="0"/>
+                <w:lang w:val="en-US" w:eastAsia="zh-CN" w:bidi="ar"/>
+              </w:rPr>
+              <w:t>Modal</w:t>
+            </w:r>
+          </w:p>
+        </w:tc>
+        <w:tc>
+          <w:tcPr>
+            <w:tcW w:w="3530" w:type="dxa"/>
+            <w:shd w:val="clear"/>
+            <w:vAlign w:val="center"/>
+          </w:tcPr>
+          <w:p>
+            <w:pPr>
+              <w:keepNext w:val="0"/>
+              <w:keepLines w:val="0"/>
+              <w:widowControl/>
+              <w:suppressLineNumbers w:val="0"/>
+              <w:jc w:val="left"/>
+              <w:rPr>
+                <w:rFonts w:hint="eastAsia" w:ascii="微软雅黑" w:hAnsi="微软雅黑" w:eastAsia="微软雅黑" w:cs="微软雅黑"/>
+                <w:i w:val="0"/>
+                <w:iCs w:val="0"/>
+                <w:caps w:val="0"/>
+                <w:color w:val="000000"/>
+                <w:spacing w:val="0"/>
+                <w:sz w:val="18"/>
+                <w:szCs w:val="18"/>
+              </w:rPr>
+            </w:pPr>
+            <w:r>
+              <w:rPr>
+                <w:rStyle w:val="5"/>
+                <w:rFonts w:hint="eastAsia" w:ascii="微软雅黑" w:hAnsi="微软雅黑" w:eastAsia="微软雅黑" w:cs="微软雅黑"/>
+                <w:i w:val="0"/>
+                <w:iCs w:val="0"/>
+                <w:caps w:val="0"/>
+                <w:color w:val="000000"/>
+                <w:spacing w:val="0"/>
+                <w:kern w:val="0"/>
+                <w:sz w:val="18"/>
+                <w:szCs w:val="18"/>
+                <w:bdr w:val="none" w:color="auto" w:sz="0" w:space="0"/>
+                <w:lang w:val="en-US" w:eastAsia="zh-CN" w:bidi="ar"/>
+              </w:rPr>
+              <w:t>Could you open the door?</w:t>
+            </w:r>
+          </w:p>
+        </w:tc>
+        <w:tc>
+          <w:tcPr>
+            <w:tcW w:w="4116" w:type="dxa"/>
+            <w:shd w:val="clear"/>
+            <w:vAlign w:val="center"/>
+          </w:tcPr>
+          <w:p>
+            <w:pPr>
+              <w:keepNext w:val="0"/>
+              <w:keepLines w:val="0"/>
+              <w:widowControl/>
+              <w:suppressLineNumbers w:val="0"/>
+              <w:jc w:val="left"/>
+              <w:rPr>
+                <w:rFonts w:hint="eastAsia" w:ascii="微软雅黑" w:hAnsi="微软雅黑" w:eastAsia="微软雅黑" w:cs="微软雅黑"/>
+                <w:i w:val="0"/>
+                <w:iCs w:val="0"/>
+                <w:caps w:val="0"/>
+                <w:color w:val="000000"/>
+                <w:spacing w:val="0"/>
+                <w:sz w:val="18"/>
+                <w:szCs w:val="18"/>
+              </w:rPr>
+            </w:pPr>
+            <w:r>
+              <w:rPr>
+                <w:rStyle w:val="5"/>
+                <w:rFonts w:hint="eastAsia" w:ascii="微软雅黑" w:hAnsi="微软雅黑" w:eastAsia="微软雅黑" w:cs="微软雅黑"/>
+                <w:i w:val="0"/>
+                <w:iCs w:val="0"/>
+                <w:caps w:val="0"/>
+                <w:color w:val="000000"/>
+                <w:spacing w:val="0"/>
+                <w:kern w:val="0"/>
+                <w:sz w:val="18"/>
+                <w:szCs w:val="18"/>
+                <w:bdr w:val="none" w:color="auto" w:sz="0" w:space="0"/>
+                <w:lang w:val="en-US" w:eastAsia="zh-CN" w:bidi="ar"/>
+              </w:rPr>
+              <w:t>Should I switch the light on?</w:t>
+            </w:r>
+          </w:p>
+        </w:tc>
+      </w:tr>
+    </w:tbl>
+    <w:p>
+      <w:pPr>
+        <w:rPr>
+          <w:rFonts w:hint="eastAsia" w:ascii="微软雅黑" w:hAnsi="微软雅黑" w:eastAsia="微软雅黑" w:cs="微软雅黑"/>
+          <w:b w:val="0"/>
+          <w:bCs w:val="0"/>
+          <w:lang w:val="en-US" w:eastAsia="zh-CN"/>
+        </w:rPr>
+      </w:pPr>
+      <w:r>
+        <w:rPr>
+          <w:rFonts w:hint="eastAsia" w:ascii="微软雅黑" w:hAnsi="微软雅黑" w:eastAsia="微软雅黑" w:cs="微软雅黑"/>
+          <w:b w:val="0"/>
+          <w:bCs w:val="0"/>
+          <w:lang w:val="en-US" w:eastAsia="zh-CN"/>
+        </w:rPr>
+        <w:t>即，陈述句的主语和助动词换一下位置就变成疑问句了，如果陈述句没有助动词，则用do，does，did</w:t>
+      </w:r>
+    </w:p>
+    <w:p>
+      <w:pPr>
+        <w:rPr>
+          <w:rFonts w:hint="eastAsia" w:ascii="微软雅黑" w:hAnsi="微软雅黑" w:eastAsia="微软雅黑" w:cs="微软雅黑"/>
+          <w:b w:val="0"/>
+          <w:bCs w:val="0"/>
+          <w:lang w:val="en-US" w:eastAsia="zh-CN"/>
+        </w:rPr>
+      </w:pPr>
+    </w:p>
+    <w:p>
+      <w:pPr>
+        <w:rPr>
+          <w:rFonts w:hint="default" w:ascii="微软雅黑" w:hAnsi="微软雅黑" w:eastAsia="微软雅黑" w:cs="微软雅黑"/>
+          <w:b/>
+          <w:bCs/>
+          <w:lang w:val="en-US" w:eastAsia="zh-CN"/>
+        </w:rPr>
+      </w:pPr>
+      <w:r>
+        <w:rPr>
+          <w:rFonts w:hint="default" w:ascii="微软雅黑" w:hAnsi="微软雅黑" w:eastAsia="微软雅黑" w:cs="微软雅黑"/>
+          <w:b/>
+          <w:bCs/>
+          <w:lang w:val="en-US" w:eastAsia="zh-CN"/>
+        </w:rPr>
+        <w:t>特殊疑问句：Wh-疑问句</w:t>
+      </w:r>
+    </w:p>
+    <w:p>
+      <w:pPr>
+        <w:rPr>
+          <w:rFonts w:hint="default" w:ascii="微软雅黑" w:hAnsi="微软雅黑" w:eastAsia="微软雅黑" w:cs="微软雅黑"/>
+          <w:b w:val="0"/>
+          <w:bCs w:val="0"/>
+          <w:lang w:val="en-US" w:eastAsia="zh-CN"/>
+        </w:rPr>
+      </w:pPr>
+      <w:r>
+        <w:rPr>
+          <w:rFonts w:hint="default" w:ascii="微软雅黑" w:hAnsi="微软雅黑" w:eastAsia="微软雅黑" w:cs="微软雅黑"/>
+          <w:b w:val="0"/>
+          <w:bCs w:val="0"/>
+          <w:lang w:val="en-US" w:eastAsia="zh-CN"/>
+        </w:rPr>
+        <w:t>wh- +</w:t>
+      </w:r>
+      <w:r>
+        <w:rPr>
+          <w:rFonts w:hint="eastAsia" w:ascii="微软雅黑" w:hAnsi="微软雅黑" w:eastAsia="微软雅黑" w:cs="微软雅黑"/>
+          <w:b w:val="0"/>
+          <w:bCs w:val="0"/>
+          <w:lang w:val="en-US" w:eastAsia="zh-CN"/>
+        </w:rPr>
+        <w:t xml:space="preserve"> </w:t>
+      </w:r>
+      <w:r>
+        <w:rPr>
+          <w:rFonts w:hint="default" w:ascii="微软雅黑" w:hAnsi="微软雅黑" w:eastAsia="微软雅黑" w:cs="微软雅黑"/>
+          <w:b w:val="0"/>
+          <w:bCs w:val="0"/>
+          <w:lang w:val="en-US" w:eastAsia="zh-CN"/>
+        </w:rPr>
+        <w:t>助动词</w:t>
+      </w:r>
+      <w:r>
+        <w:rPr>
+          <w:rFonts w:hint="eastAsia" w:ascii="微软雅黑" w:hAnsi="微软雅黑" w:eastAsia="微软雅黑" w:cs="微软雅黑"/>
+          <w:b w:val="0"/>
+          <w:bCs w:val="0"/>
+          <w:lang w:val="en-US" w:eastAsia="zh-CN"/>
+        </w:rPr>
+        <w:t>/情态动词</w:t>
+      </w:r>
+      <w:r>
+        <w:rPr>
+          <w:rFonts w:hint="default" w:ascii="微软雅黑" w:hAnsi="微软雅黑" w:eastAsia="微软雅黑" w:cs="微软雅黑"/>
+          <w:b w:val="0"/>
+          <w:bCs w:val="0"/>
+          <w:lang w:val="en-US" w:eastAsia="zh-CN"/>
+        </w:rPr>
+        <w:t xml:space="preserve"> +</w:t>
+      </w:r>
+      <w:r>
+        <w:rPr>
+          <w:rFonts w:hint="eastAsia" w:ascii="微软雅黑" w:hAnsi="微软雅黑" w:eastAsia="微软雅黑" w:cs="微软雅黑"/>
+          <w:b w:val="0"/>
+          <w:bCs w:val="0"/>
+          <w:lang w:val="en-US" w:eastAsia="zh-CN"/>
+        </w:rPr>
+        <w:t xml:space="preserve"> </w:t>
+      </w:r>
+      <w:r>
+        <w:rPr>
+          <w:rFonts w:hint="default" w:ascii="微软雅黑" w:hAnsi="微软雅黑" w:eastAsia="微软雅黑" w:cs="微软雅黑"/>
+          <w:b w:val="0"/>
+          <w:bCs w:val="0"/>
+          <w:lang w:val="en-US" w:eastAsia="zh-CN"/>
+        </w:rPr>
+        <w:t>主语</w:t>
+      </w:r>
+      <w:r>
+        <w:rPr>
+          <w:rFonts w:hint="eastAsia" w:ascii="微软雅黑" w:hAnsi="微软雅黑" w:eastAsia="微软雅黑" w:cs="微软雅黑"/>
+          <w:b w:val="0"/>
+          <w:bCs w:val="0"/>
+          <w:lang w:val="en-US" w:eastAsia="zh-CN"/>
+        </w:rPr>
+        <w:t xml:space="preserve"> </w:t>
+      </w:r>
+      <w:r>
+        <w:rPr>
+          <w:rFonts w:hint="default" w:ascii="微软雅黑" w:hAnsi="微软雅黑" w:eastAsia="微软雅黑" w:cs="微软雅黑"/>
+          <w:b w:val="0"/>
+          <w:bCs w:val="0"/>
+          <w:lang w:val="en-US" w:eastAsia="zh-CN"/>
+        </w:rPr>
+        <w:t>+</w:t>
+      </w:r>
+      <w:r>
+        <w:rPr>
+          <w:rFonts w:hint="eastAsia" w:ascii="微软雅黑" w:hAnsi="微软雅黑" w:eastAsia="微软雅黑" w:cs="微软雅黑"/>
+          <w:b w:val="0"/>
+          <w:bCs w:val="0"/>
+          <w:lang w:val="en-US" w:eastAsia="zh-CN"/>
+        </w:rPr>
+        <w:t xml:space="preserve"> </w:t>
+      </w:r>
+      <w:r>
+        <w:rPr>
+          <w:rFonts w:hint="default" w:ascii="微软雅黑" w:hAnsi="微软雅黑" w:eastAsia="微软雅黑" w:cs="微软雅黑"/>
+          <w:b w:val="0"/>
+          <w:bCs w:val="0"/>
+          <w:lang w:val="en-US" w:eastAsia="zh-CN"/>
+        </w:rPr>
+        <w:t>主动词</w:t>
+      </w:r>
+    </w:p>
+    <w:tbl>
+      <w:tblPr>
+        <w:tblW w:w="0" w:type="auto"/>
+        <w:tblInd w:w="0" w:type="dxa"/>
+        <w:tblBorders>
+          <w:top w:val="none" w:color="auto" w:sz="0" w:space="0"/>
+          <w:left w:val="none" w:color="auto" w:sz="0" w:space="0"/>
+          <w:bottom w:val="none" w:color="auto" w:sz="0" w:space="0"/>
+          <w:right w:val="none" w:color="auto" w:sz="0" w:space="0"/>
+          <w:insideH w:val="none" w:color="auto" w:sz="0" w:space="0"/>
+          <w:insideV w:val="none" w:color="auto" w:sz="0" w:space="0"/>
+        </w:tblBorders>
+        <w:shd w:val="clear"/>
+        <w:tblLayout w:type="autofit"/>
+        <w:tblCellMar>
+          <w:top w:w="120" w:type="dxa"/>
+          <w:left w:w="120" w:type="dxa"/>
+          <w:bottom w:w="120" w:type="dxa"/>
+          <w:right w:w="120" w:type="dxa"/>
+        </w:tblCellMar>
+      </w:tblPr>
+      <w:tblGrid>
+        <w:gridCol w:w="821"/>
+        <w:gridCol w:w="3650"/>
+        <w:gridCol w:w="3948"/>
+      </w:tblGrid>
+      <w:tr>
+        <w:tblPrEx>
+          <w:tblBorders>
+            <w:top w:val="none" w:color="auto" w:sz="0" w:space="0"/>
+            <w:left w:val="none" w:color="auto" w:sz="0" w:space="0"/>
+            <w:bottom w:val="none" w:color="auto" w:sz="0" w:space="0"/>
+            <w:right w:val="none" w:color="auto" w:sz="0" w:space="0"/>
+            <w:insideH w:val="none" w:color="auto" w:sz="0" w:space="0"/>
+            <w:insideV w:val="none" w:color="auto" w:sz="0" w:space="0"/>
+          </w:tblBorders>
+          <w:shd w:val="clear"/>
+          <w:tblCellMar>
+            <w:top w:w="120" w:type="dxa"/>
+            <w:left w:w="120" w:type="dxa"/>
+            <w:bottom w:w="120" w:type="dxa"/>
+            <w:right w:w="120" w:type="dxa"/>
+          </w:tblCellMar>
+        </w:tblPrEx>
+        <w:tc>
+          <w:tcPr>
+            <w:tcW w:w="0" w:type="auto"/>
+            <w:shd w:val="clear" w:color="auto" w:fill="EEEEEE"/>
+            <w:vAlign w:val="center"/>
+          </w:tcPr>
+          <w:p>
+            <w:pPr>
+              <w:keepNext w:val="0"/>
+              <w:keepLines w:val="0"/>
+              <w:widowControl/>
+              <w:suppressLineNumbers w:val="0"/>
+              <w:jc w:val="left"/>
+              <w:rPr>
+                <w:rFonts w:hint="eastAsia" w:ascii="微软雅黑" w:hAnsi="微软雅黑" w:eastAsia="微软雅黑" w:cs="微软雅黑"/>
+                <w:i w:val="0"/>
+                <w:iCs w:val="0"/>
+                <w:caps w:val="0"/>
+                <w:color w:val="000000"/>
+                <w:spacing w:val="0"/>
+                <w:sz w:val="18"/>
+                <w:szCs w:val="18"/>
+              </w:rPr>
+            </w:pPr>
+            <w:r>
+              <w:rPr>
+                <w:rStyle w:val="4"/>
+                <w:rFonts w:hint="eastAsia" w:ascii="微软雅黑" w:hAnsi="微软雅黑" w:eastAsia="微软雅黑" w:cs="微软雅黑"/>
+                <w:i w:val="0"/>
+                <w:iCs w:val="0"/>
+                <w:caps w:val="0"/>
+                <w:color w:val="000000"/>
+                <w:spacing w:val="0"/>
+                <w:kern w:val="0"/>
+                <w:sz w:val="18"/>
+                <w:szCs w:val="18"/>
+                <w:bdr w:val="none" w:color="auto" w:sz="0" w:space="0"/>
+                <w:lang w:val="en-US" w:eastAsia="zh-CN" w:bidi="ar"/>
+              </w:rPr>
+              <w:t>Be</w:t>
+            </w:r>
+          </w:p>
+        </w:tc>
+        <w:tc>
+          <w:tcPr>
+            <w:tcW w:w="3650" w:type="dxa"/>
+            <w:shd w:val="clear" w:color="auto" w:fill="EEEEEE"/>
+            <w:vAlign w:val="center"/>
+          </w:tcPr>
+          <w:p>
+            <w:pPr>
+              <w:keepNext w:val="0"/>
+              <w:keepLines w:val="0"/>
+              <w:widowControl/>
+              <w:suppressLineNumbers w:val="0"/>
+              <w:jc w:val="left"/>
+              <w:rPr>
+                <w:rFonts w:hint="eastAsia" w:ascii="微软雅黑" w:hAnsi="微软雅黑" w:eastAsia="微软雅黑" w:cs="微软雅黑"/>
+                <w:i w:val="0"/>
+                <w:iCs w:val="0"/>
+                <w:caps w:val="0"/>
+                <w:color w:val="000000"/>
+                <w:spacing w:val="0"/>
+                <w:sz w:val="18"/>
+                <w:szCs w:val="18"/>
+              </w:rPr>
+            </w:pPr>
+            <w:r>
+              <w:rPr>
+                <w:rStyle w:val="5"/>
+                <w:rFonts w:hint="eastAsia" w:ascii="微软雅黑" w:hAnsi="微软雅黑" w:eastAsia="微软雅黑" w:cs="微软雅黑"/>
+                <w:i w:val="0"/>
+                <w:iCs w:val="0"/>
+                <w:caps w:val="0"/>
+                <w:color w:val="000000"/>
+                <w:spacing w:val="0"/>
+                <w:kern w:val="0"/>
+                <w:sz w:val="18"/>
+                <w:szCs w:val="18"/>
+                <w:bdr w:val="none" w:color="auto" w:sz="0" w:space="0"/>
+                <w:lang w:val="en-US" w:eastAsia="zh-CN" w:bidi="ar"/>
+              </w:rPr>
+              <w:t>When are you arriving?</w:t>
+            </w:r>
+          </w:p>
+        </w:tc>
+        <w:tc>
+          <w:tcPr>
+            <w:tcW w:w="3948" w:type="dxa"/>
+            <w:shd w:val="clear" w:color="auto" w:fill="EEEEEE"/>
+            <w:vAlign w:val="center"/>
+          </w:tcPr>
+          <w:p>
+            <w:pPr>
+              <w:keepNext w:val="0"/>
+              <w:keepLines w:val="0"/>
+              <w:widowControl/>
+              <w:suppressLineNumbers w:val="0"/>
+              <w:jc w:val="left"/>
+              <w:rPr>
+                <w:rFonts w:hint="eastAsia" w:ascii="微软雅黑" w:hAnsi="微软雅黑" w:eastAsia="微软雅黑" w:cs="微软雅黑"/>
+                <w:i w:val="0"/>
+                <w:iCs w:val="0"/>
+                <w:caps w:val="0"/>
+                <w:color w:val="000000"/>
+                <w:spacing w:val="0"/>
+                <w:sz w:val="18"/>
+                <w:szCs w:val="18"/>
+              </w:rPr>
+            </w:pPr>
+            <w:r>
+              <w:rPr>
+                <w:rStyle w:val="5"/>
+                <w:rFonts w:hint="eastAsia" w:ascii="微软雅黑" w:hAnsi="微软雅黑" w:eastAsia="微软雅黑" w:cs="微软雅黑"/>
+                <w:i w:val="0"/>
+                <w:iCs w:val="0"/>
+                <w:caps w:val="0"/>
+                <w:color w:val="000000"/>
+                <w:spacing w:val="0"/>
+                <w:kern w:val="0"/>
+                <w:sz w:val="18"/>
+                <w:szCs w:val="18"/>
+                <w:bdr w:val="none" w:color="auto" w:sz="0" w:space="0"/>
+                <w:lang w:val="en-US" w:eastAsia="zh-CN" w:bidi="ar"/>
+              </w:rPr>
+              <w:t>Who’s been paying for my coffee?</w:t>
+            </w:r>
+          </w:p>
+        </w:tc>
+      </w:tr>
+      <w:tr>
+        <w:tblPrEx>
+          <w:tblBorders>
+            <w:top w:val="none" w:color="auto" w:sz="0" w:space="0"/>
+            <w:left w:val="none" w:color="auto" w:sz="0" w:space="0"/>
+            <w:bottom w:val="none" w:color="auto" w:sz="0" w:space="0"/>
+            <w:right w:val="none" w:color="auto" w:sz="0" w:space="0"/>
+            <w:insideH w:val="none" w:color="auto" w:sz="0" w:space="0"/>
+            <w:insideV w:val="none" w:color="auto" w:sz="0" w:space="0"/>
+          </w:tblBorders>
+          <w:shd w:val="clear"/>
+          <w:tblCellMar>
+            <w:top w:w="120" w:type="dxa"/>
+            <w:left w:w="120" w:type="dxa"/>
+            <w:bottom w:w="120" w:type="dxa"/>
+            <w:right w:w="120" w:type="dxa"/>
+          </w:tblCellMar>
+        </w:tblPrEx>
+        <w:tc>
+          <w:tcPr>
+            <w:tcW w:w="0" w:type="auto"/>
+            <w:shd w:val="clear"/>
+            <w:vAlign w:val="center"/>
+          </w:tcPr>
+          <w:p>
+            <w:pPr>
+              <w:keepNext w:val="0"/>
+              <w:keepLines w:val="0"/>
+              <w:widowControl/>
+              <w:suppressLineNumbers w:val="0"/>
+              <w:jc w:val="left"/>
+              <w:rPr>
+                <w:rFonts w:hint="eastAsia" w:ascii="微软雅黑" w:hAnsi="微软雅黑" w:eastAsia="微软雅黑" w:cs="微软雅黑"/>
+                <w:i w:val="0"/>
+                <w:iCs w:val="0"/>
+                <w:caps w:val="0"/>
+                <w:color w:val="000000"/>
+                <w:spacing w:val="0"/>
+                <w:sz w:val="18"/>
+                <w:szCs w:val="18"/>
+              </w:rPr>
+            </w:pPr>
+            <w:r>
+              <w:rPr>
+                <w:rStyle w:val="4"/>
+                <w:rFonts w:hint="eastAsia" w:ascii="微软雅黑" w:hAnsi="微软雅黑" w:eastAsia="微软雅黑" w:cs="微软雅黑"/>
+                <w:i w:val="0"/>
+                <w:iCs w:val="0"/>
+                <w:caps w:val="0"/>
+                <w:color w:val="000000"/>
+                <w:spacing w:val="0"/>
+                <w:kern w:val="0"/>
+                <w:sz w:val="18"/>
+                <w:szCs w:val="18"/>
+                <w:bdr w:val="none" w:color="auto" w:sz="0" w:space="0"/>
+                <w:lang w:val="en-US" w:eastAsia="zh-CN" w:bidi="ar"/>
+              </w:rPr>
+              <w:t>Do</w:t>
+            </w:r>
+          </w:p>
+        </w:tc>
+        <w:tc>
+          <w:tcPr>
+            <w:tcW w:w="3650" w:type="dxa"/>
+            <w:shd w:val="clear"/>
+            <w:vAlign w:val="center"/>
+          </w:tcPr>
+          <w:p>
+            <w:pPr>
+              <w:keepNext w:val="0"/>
+              <w:keepLines w:val="0"/>
+              <w:widowControl/>
+              <w:suppressLineNumbers w:val="0"/>
+              <w:jc w:val="left"/>
+              <w:rPr>
+                <w:rFonts w:hint="eastAsia" w:ascii="微软雅黑" w:hAnsi="微软雅黑" w:eastAsia="微软雅黑" w:cs="微软雅黑"/>
+                <w:i w:val="0"/>
+                <w:iCs w:val="0"/>
+                <w:caps w:val="0"/>
+                <w:color w:val="000000"/>
+                <w:spacing w:val="0"/>
+                <w:sz w:val="18"/>
+                <w:szCs w:val="18"/>
+              </w:rPr>
+            </w:pPr>
+            <w:r>
+              <w:rPr>
+                <w:rStyle w:val="5"/>
+                <w:rFonts w:hint="eastAsia" w:ascii="微软雅黑" w:hAnsi="微软雅黑" w:eastAsia="微软雅黑" w:cs="微软雅黑"/>
+                <w:i w:val="0"/>
+                <w:iCs w:val="0"/>
+                <w:caps w:val="0"/>
+                <w:color w:val="000000"/>
+                <w:spacing w:val="0"/>
+                <w:kern w:val="0"/>
+                <w:sz w:val="18"/>
+                <w:szCs w:val="18"/>
+                <w:bdr w:val="none" w:color="auto" w:sz="0" w:space="0"/>
+                <w:lang w:val="en-US" w:eastAsia="zh-CN" w:bidi="ar"/>
+              </w:rPr>
+              <w:t>Where do you spend your time?</w:t>
+            </w:r>
+          </w:p>
+        </w:tc>
+        <w:tc>
+          <w:tcPr>
+            <w:tcW w:w="3948" w:type="dxa"/>
+            <w:shd w:val="clear"/>
+            <w:vAlign w:val="center"/>
+          </w:tcPr>
+          <w:p>
+            <w:pPr>
+              <w:keepNext w:val="0"/>
+              <w:keepLines w:val="0"/>
+              <w:widowControl/>
+              <w:suppressLineNumbers w:val="0"/>
+              <w:jc w:val="left"/>
+              <w:rPr>
+                <w:rFonts w:hint="eastAsia" w:ascii="微软雅黑" w:hAnsi="微软雅黑" w:eastAsia="微软雅黑" w:cs="微软雅黑"/>
+                <w:i w:val="0"/>
+                <w:iCs w:val="0"/>
+                <w:caps w:val="0"/>
+                <w:color w:val="000000"/>
+                <w:spacing w:val="0"/>
+                <w:sz w:val="18"/>
+                <w:szCs w:val="18"/>
+              </w:rPr>
+            </w:pPr>
+            <w:r>
+              <w:rPr>
+                <w:rStyle w:val="5"/>
+                <w:rFonts w:hint="eastAsia" w:ascii="微软雅黑" w:hAnsi="微软雅黑" w:eastAsia="微软雅黑" w:cs="微软雅黑"/>
+                <w:i w:val="0"/>
+                <w:iCs w:val="0"/>
+                <w:caps w:val="0"/>
+                <w:color w:val="000000"/>
+                <w:spacing w:val="0"/>
+                <w:kern w:val="0"/>
+                <w:sz w:val="18"/>
+                <w:szCs w:val="18"/>
+                <w:bdr w:val="none" w:color="auto" w:sz="0" w:space="0"/>
+                <w:lang w:val="en-US" w:eastAsia="zh-CN" w:bidi="ar"/>
+              </w:rPr>
+              <w:t>Why didn’t you run after them?</w:t>
+            </w:r>
+          </w:p>
+        </w:tc>
+      </w:tr>
+      <w:tr>
+        <w:tblPrEx>
+          <w:tblBorders>
+            <w:top w:val="none" w:color="auto" w:sz="0" w:space="0"/>
+            <w:left w:val="none" w:color="auto" w:sz="0" w:space="0"/>
+            <w:bottom w:val="none" w:color="auto" w:sz="0" w:space="0"/>
+            <w:right w:val="none" w:color="auto" w:sz="0" w:space="0"/>
+            <w:insideH w:val="none" w:color="auto" w:sz="0" w:space="0"/>
+            <w:insideV w:val="none" w:color="auto" w:sz="0" w:space="0"/>
+          </w:tblBorders>
+          <w:shd w:val="clear"/>
+          <w:tblCellMar>
+            <w:top w:w="120" w:type="dxa"/>
+            <w:left w:w="120" w:type="dxa"/>
+            <w:bottom w:w="120" w:type="dxa"/>
+            <w:right w:w="120" w:type="dxa"/>
+          </w:tblCellMar>
+        </w:tblPrEx>
+        <w:tc>
+          <w:tcPr>
+            <w:tcW w:w="0" w:type="auto"/>
+            <w:shd w:val="clear" w:color="auto" w:fill="EEEEEE"/>
+            <w:vAlign w:val="center"/>
+          </w:tcPr>
+          <w:p>
+            <w:pPr>
+              <w:keepNext w:val="0"/>
+              <w:keepLines w:val="0"/>
+              <w:widowControl/>
+              <w:suppressLineNumbers w:val="0"/>
+              <w:jc w:val="left"/>
+              <w:rPr>
+                <w:rFonts w:hint="eastAsia" w:ascii="微软雅黑" w:hAnsi="微软雅黑" w:eastAsia="微软雅黑" w:cs="微软雅黑"/>
+                <w:i w:val="0"/>
+                <w:iCs w:val="0"/>
+                <w:caps w:val="0"/>
+                <w:color w:val="000000"/>
+                <w:spacing w:val="0"/>
+                <w:sz w:val="18"/>
+                <w:szCs w:val="18"/>
+              </w:rPr>
+            </w:pPr>
+            <w:r>
+              <w:rPr>
+                <w:rStyle w:val="4"/>
+                <w:rFonts w:hint="eastAsia" w:ascii="微软雅黑" w:hAnsi="微软雅黑" w:eastAsia="微软雅黑" w:cs="微软雅黑"/>
+                <w:i w:val="0"/>
+                <w:iCs w:val="0"/>
+                <w:caps w:val="0"/>
+                <w:color w:val="000000"/>
+                <w:spacing w:val="0"/>
+                <w:kern w:val="0"/>
+                <w:sz w:val="18"/>
+                <w:szCs w:val="18"/>
+                <w:bdr w:val="none" w:color="auto" w:sz="0" w:space="0"/>
+                <w:lang w:val="en-US" w:eastAsia="zh-CN" w:bidi="ar"/>
+              </w:rPr>
+              <w:t>Have</w:t>
+            </w:r>
+          </w:p>
+        </w:tc>
+        <w:tc>
+          <w:tcPr>
+            <w:tcW w:w="3650" w:type="dxa"/>
+            <w:shd w:val="clear" w:color="auto" w:fill="EEEEEE"/>
+            <w:vAlign w:val="center"/>
+          </w:tcPr>
+          <w:p>
+            <w:pPr>
+              <w:keepNext w:val="0"/>
+              <w:keepLines w:val="0"/>
+              <w:widowControl/>
+              <w:suppressLineNumbers w:val="0"/>
+              <w:jc w:val="left"/>
+              <w:rPr>
+                <w:rFonts w:hint="eastAsia" w:ascii="微软雅黑" w:hAnsi="微软雅黑" w:eastAsia="微软雅黑" w:cs="微软雅黑"/>
+                <w:i w:val="0"/>
+                <w:iCs w:val="0"/>
+                <w:caps w:val="0"/>
+                <w:color w:val="000000"/>
+                <w:spacing w:val="0"/>
+                <w:sz w:val="18"/>
+                <w:szCs w:val="18"/>
+              </w:rPr>
+            </w:pPr>
+            <w:r>
+              <w:rPr>
+                <w:rStyle w:val="5"/>
+                <w:rFonts w:hint="eastAsia" w:ascii="微软雅黑" w:hAnsi="微软雅黑" w:eastAsia="微软雅黑" w:cs="微软雅黑"/>
+                <w:i w:val="0"/>
+                <w:iCs w:val="0"/>
+                <w:caps w:val="0"/>
+                <w:color w:val="000000"/>
+                <w:spacing w:val="0"/>
+                <w:kern w:val="0"/>
+                <w:sz w:val="18"/>
+                <w:szCs w:val="18"/>
+                <w:bdr w:val="none" w:color="auto" w:sz="0" w:space="0"/>
+                <w:lang w:val="en-US" w:eastAsia="zh-CN" w:bidi="ar"/>
+              </w:rPr>
+              <w:t>What has this place done to you?</w:t>
+            </w:r>
+          </w:p>
+        </w:tc>
+        <w:tc>
+          <w:tcPr>
+            <w:tcW w:w="3948" w:type="dxa"/>
+            <w:shd w:val="clear" w:color="auto" w:fill="EEEEEE"/>
+            <w:vAlign w:val="center"/>
+          </w:tcPr>
+          <w:p>
+            <w:pPr>
+              <w:keepNext w:val="0"/>
+              <w:keepLines w:val="0"/>
+              <w:widowControl/>
+              <w:suppressLineNumbers w:val="0"/>
+              <w:jc w:val="left"/>
+              <w:rPr>
+                <w:rFonts w:hint="eastAsia" w:ascii="微软雅黑" w:hAnsi="微软雅黑" w:eastAsia="微软雅黑" w:cs="微软雅黑"/>
+                <w:i w:val="0"/>
+                <w:iCs w:val="0"/>
+                <w:caps w:val="0"/>
+                <w:color w:val="000000"/>
+                <w:spacing w:val="0"/>
+                <w:sz w:val="18"/>
+                <w:szCs w:val="18"/>
+              </w:rPr>
+            </w:pPr>
+            <w:r>
+              <w:rPr>
+                <w:rStyle w:val="5"/>
+                <w:rFonts w:hint="eastAsia" w:ascii="微软雅黑" w:hAnsi="微软雅黑" w:eastAsia="微软雅黑" w:cs="微软雅黑"/>
+                <w:i w:val="0"/>
+                <w:iCs w:val="0"/>
+                <w:caps w:val="0"/>
+                <w:color w:val="000000"/>
+                <w:spacing w:val="0"/>
+                <w:kern w:val="0"/>
+                <w:sz w:val="18"/>
+                <w:szCs w:val="18"/>
+                <w:bdr w:val="none" w:color="auto" w:sz="0" w:space="0"/>
+                <w:lang w:val="en-US" w:eastAsia="zh-CN" w:bidi="ar"/>
+              </w:rPr>
+              <w:t>What have I done wrong now?</w:t>
+            </w:r>
+          </w:p>
+        </w:tc>
+      </w:tr>
+      <w:tr>
+        <w:tblPrEx>
+          <w:tblBorders>
+            <w:top w:val="none" w:color="auto" w:sz="0" w:space="0"/>
+            <w:left w:val="none" w:color="auto" w:sz="0" w:space="0"/>
+            <w:bottom w:val="none" w:color="auto" w:sz="0" w:space="0"/>
+            <w:right w:val="none" w:color="auto" w:sz="0" w:space="0"/>
+            <w:insideH w:val="none" w:color="auto" w:sz="0" w:space="0"/>
+            <w:insideV w:val="none" w:color="auto" w:sz="0" w:space="0"/>
+          </w:tblBorders>
+          <w:shd w:val="clear"/>
+          <w:tblCellMar>
+            <w:top w:w="120" w:type="dxa"/>
+            <w:left w:w="120" w:type="dxa"/>
+            <w:bottom w:w="120" w:type="dxa"/>
+            <w:right w:w="120" w:type="dxa"/>
+          </w:tblCellMar>
+        </w:tblPrEx>
+        <w:tc>
+          <w:tcPr>
+            <w:tcW w:w="0" w:type="auto"/>
+            <w:shd w:val="clear"/>
+            <w:vAlign w:val="center"/>
+          </w:tcPr>
+          <w:p>
+            <w:pPr>
+              <w:keepNext w:val="0"/>
+              <w:keepLines w:val="0"/>
+              <w:widowControl/>
+              <w:suppressLineNumbers w:val="0"/>
+              <w:jc w:val="left"/>
+              <w:rPr>
+                <w:rFonts w:hint="eastAsia" w:ascii="微软雅黑" w:hAnsi="微软雅黑" w:eastAsia="微软雅黑" w:cs="微软雅黑"/>
+                <w:i w:val="0"/>
+                <w:iCs w:val="0"/>
+                <w:caps w:val="0"/>
+                <w:color w:val="000000"/>
+                <w:spacing w:val="0"/>
+                <w:sz w:val="18"/>
+                <w:szCs w:val="18"/>
+              </w:rPr>
+            </w:pPr>
+            <w:r>
+              <w:rPr>
+                <w:rStyle w:val="4"/>
+                <w:rFonts w:hint="eastAsia" w:ascii="微软雅黑" w:hAnsi="微软雅黑" w:eastAsia="微软雅黑" w:cs="微软雅黑"/>
+                <w:i w:val="0"/>
+                <w:iCs w:val="0"/>
+                <w:caps w:val="0"/>
+                <w:color w:val="000000"/>
+                <w:spacing w:val="0"/>
+                <w:kern w:val="0"/>
+                <w:sz w:val="18"/>
+                <w:szCs w:val="18"/>
+                <w:bdr w:val="none" w:color="auto" w:sz="0" w:space="0"/>
+                <w:lang w:val="en-US" w:eastAsia="zh-CN" w:bidi="ar"/>
+              </w:rPr>
+              <w:t>Modal</w:t>
+            </w:r>
+          </w:p>
+        </w:tc>
+        <w:tc>
+          <w:tcPr>
+            <w:tcW w:w="3650" w:type="dxa"/>
+            <w:shd w:val="clear"/>
+            <w:vAlign w:val="center"/>
+          </w:tcPr>
+          <w:p>
+            <w:pPr>
+              <w:keepNext w:val="0"/>
+              <w:keepLines w:val="0"/>
+              <w:widowControl/>
+              <w:suppressLineNumbers w:val="0"/>
+              <w:jc w:val="left"/>
+              <w:rPr>
+                <w:rFonts w:hint="eastAsia" w:ascii="微软雅黑" w:hAnsi="微软雅黑" w:eastAsia="微软雅黑" w:cs="微软雅黑"/>
+                <w:i w:val="0"/>
+                <w:iCs w:val="0"/>
+                <w:caps w:val="0"/>
+                <w:color w:val="000000"/>
+                <w:spacing w:val="0"/>
+                <w:sz w:val="18"/>
+                <w:szCs w:val="18"/>
+              </w:rPr>
+            </w:pPr>
+            <w:r>
+              <w:rPr>
+                <w:rStyle w:val="5"/>
+                <w:rFonts w:hint="eastAsia" w:ascii="微软雅黑" w:hAnsi="微软雅黑" w:eastAsia="微软雅黑" w:cs="微软雅黑"/>
+                <w:i w:val="0"/>
+                <w:iCs w:val="0"/>
+                <w:caps w:val="0"/>
+                <w:color w:val="000000"/>
+                <w:spacing w:val="0"/>
+                <w:kern w:val="0"/>
+                <w:sz w:val="18"/>
+                <w:szCs w:val="18"/>
+                <w:bdr w:val="none" w:color="auto" w:sz="0" w:space="0"/>
+                <w:lang w:val="en-US" w:eastAsia="zh-CN" w:bidi="ar"/>
+              </w:rPr>
+              <w:t>Who would hire me after that?</w:t>
+            </w:r>
+          </w:p>
+        </w:tc>
+        <w:tc>
+          <w:tcPr>
+            <w:tcW w:w="3948" w:type="dxa"/>
+            <w:shd w:val="clear"/>
+            <w:vAlign w:val="center"/>
+          </w:tcPr>
+          <w:p>
+            <w:pPr>
+              <w:keepNext w:val="0"/>
+              <w:keepLines w:val="0"/>
+              <w:widowControl/>
+              <w:suppressLineNumbers w:val="0"/>
+              <w:jc w:val="left"/>
+              <w:rPr>
+                <w:rFonts w:hint="eastAsia" w:ascii="微软雅黑" w:hAnsi="微软雅黑" w:eastAsia="微软雅黑" w:cs="微软雅黑"/>
+                <w:i w:val="0"/>
+                <w:iCs w:val="0"/>
+                <w:caps w:val="0"/>
+                <w:color w:val="000000"/>
+                <w:spacing w:val="0"/>
+                <w:sz w:val="18"/>
+                <w:szCs w:val="18"/>
+              </w:rPr>
+            </w:pPr>
+            <w:r>
+              <w:rPr>
+                <w:rStyle w:val="5"/>
+                <w:rFonts w:hint="eastAsia" w:ascii="微软雅黑" w:hAnsi="微软雅黑" w:eastAsia="微软雅黑" w:cs="微软雅黑"/>
+                <w:i w:val="0"/>
+                <w:iCs w:val="0"/>
+                <w:caps w:val="0"/>
+                <w:color w:val="000000"/>
+                <w:spacing w:val="0"/>
+                <w:kern w:val="0"/>
+                <w:sz w:val="18"/>
+                <w:szCs w:val="18"/>
+                <w:bdr w:val="none" w:color="auto" w:sz="0" w:space="0"/>
+                <w:lang w:val="en-US" w:eastAsia="zh-CN" w:bidi="ar"/>
+              </w:rPr>
+              <w:t>Where should I stand?</w:t>
+            </w:r>
+          </w:p>
+        </w:tc>
+      </w:tr>
+    </w:tbl>
+    <w:p>
+      <w:pPr>
+        <w:rPr>
+          <w:rFonts w:hint="default" w:ascii="微软雅黑" w:hAnsi="微软雅黑" w:eastAsia="微软雅黑" w:cs="微软雅黑"/>
+          <w:b w:val="0"/>
+          <w:bCs w:val="0"/>
+          <w:lang w:val="en-US" w:eastAsia="zh-CN"/>
+        </w:rPr>
+      </w:pPr>
+      <w:r>
+        <w:rPr>
+          <w:rFonts w:hint="default" w:ascii="微软雅黑" w:hAnsi="微软雅黑" w:eastAsia="微软雅黑" w:cs="微软雅黑"/>
+          <w:b w:val="0"/>
+          <w:bCs w:val="0"/>
+          <w:lang w:val="en-US" w:eastAsia="zh-CN"/>
+        </w:rPr>
+        <w:t>当what, who, which或whose是主语或主语的一部分时</w:t>
+      </w:r>
+      <w:r>
+        <w:rPr>
+          <w:rFonts w:hint="eastAsia" w:ascii="微软雅黑" w:hAnsi="微软雅黑" w:eastAsia="微软雅黑" w:cs="微软雅黑"/>
+          <w:b w:val="0"/>
+          <w:bCs w:val="0"/>
+          <w:lang w:val="en-US" w:eastAsia="zh-CN"/>
+        </w:rPr>
+        <w:t>，则</w:t>
+      </w:r>
+      <w:r>
+        <w:rPr>
+          <w:rFonts w:hint="default" w:ascii="微软雅黑" w:hAnsi="微软雅黑" w:eastAsia="微软雅黑" w:cs="微软雅黑"/>
+          <w:b w:val="0"/>
+          <w:bCs w:val="0"/>
+          <w:lang w:val="en-US" w:eastAsia="zh-CN"/>
+        </w:rPr>
+        <w:t>wh-</w:t>
+      </w:r>
+      <w:r>
+        <w:rPr>
+          <w:rFonts w:hint="eastAsia" w:ascii="微软雅黑" w:hAnsi="微软雅黑" w:eastAsia="微软雅黑" w:cs="微软雅黑"/>
+          <w:b w:val="0"/>
+          <w:bCs w:val="0"/>
+          <w:lang w:val="en-US" w:eastAsia="zh-CN"/>
+        </w:rPr>
+        <w:t xml:space="preserve"> + 主语 + 动词</w:t>
+      </w:r>
+    </w:p>
+    <w:p>
+      <w:pPr>
+        <w:rPr>
+          <w:rFonts w:hint="eastAsia" w:ascii="微软雅黑" w:hAnsi="微软雅黑" w:eastAsia="微软雅黑" w:cs="微软雅黑"/>
+          <w:b w:val="0"/>
+          <w:bCs w:val="0"/>
+          <w:lang w:val="en-US" w:eastAsia="zh-CN"/>
+        </w:rPr>
+      </w:pPr>
+      <w:r>
+        <w:rPr>
+          <w:rFonts w:hint="eastAsia" w:ascii="微软雅黑" w:hAnsi="微软雅黑" w:eastAsia="微软雅黑" w:cs="微软雅黑"/>
+          <w:b w:val="0"/>
+          <w:bCs w:val="0"/>
+          <w:lang w:val="en-US" w:eastAsia="zh-CN"/>
+        </w:rPr>
+        <w:t>- Who owns this wallet?</w:t>
+      </w:r>
+    </w:p>
+    <w:p>
+      <w:pPr>
+        <w:rPr>
+          <w:rFonts w:hint="default" w:ascii="微软雅黑" w:hAnsi="微软雅黑" w:eastAsia="微软雅黑" w:cs="微软雅黑"/>
+          <w:b w:val="0"/>
+          <w:bCs w:val="0"/>
+          <w:lang w:val="en-US" w:eastAsia="zh-CN"/>
+        </w:rPr>
+      </w:pPr>
+    </w:p>
+    <w:p>
+      <w:pPr>
+        <w:rPr>
+          <w:rFonts w:hint="default" w:ascii="微软雅黑" w:hAnsi="微软雅黑" w:eastAsia="微软雅黑" w:cs="微软雅黑"/>
+          <w:b/>
+          <w:bCs/>
+          <w:lang w:val="en-US" w:eastAsia="zh-CN"/>
+        </w:rPr>
+      </w:pPr>
+      <w:r>
+        <w:rPr>
+          <w:rFonts w:hint="default" w:ascii="微软雅黑" w:hAnsi="微软雅黑" w:eastAsia="微软雅黑" w:cs="微软雅黑"/>
+          <w:b/>
+          <w:bCs/>
+          <w:lang w:val="en-US" w:eastAsia="zh-CN"/>
+        </w:rPr>
+        <w:t>选择疑问句</w:t>
+      </w:r>
+    </w:p>
+    <w:p>
+      <w:pPr>
+        <w:rPr>
+          <w:rFonts w:hint="default" w:ascii="微软雅黑" w:hAnsi="微软雅黑" w:eastAsia="微软雅黑" w:cs="微软雅黑"/>
+          <w:b w:val="0"/>
+          <w:bCs w:val="0"/>
+          <w:lang w:val="en-US" w:eastAsia="zh-CN"/>
+        </w:rPr>
+      </w:pPr>
+      <w:r>
+        <w:rPr>
+          <w:rFonts w:hint="eastAsia" w:ascii="微软雅黑" w:hAnsi="微软雅黑" w:eastAsia="微软雅黑" w:cs="微软雅黑"/>
+          <w:b w:val="0"/>
+          <w:bCs w:val="0"/>
+          <w:lang w:val="en-US" w:eastAsia="zh-CN"/>
+        </w:rPr>
+        <w:t>使用or连接</w:t>
+      </w:r>
+    </w:p>
+    <w:p>
+      <w:pPr>
+        <w:rPr>
+          <w:rFonts w:hint="default" w:ascii="微软雅黑" w:hAnsi="微软雅黑" w:eastAsia="微软雅黑" w:cs="微软雅黑"/>
+          <w:b w:val="0"/>
+          <w:bCs w:val="0"/>
+          <w:lang w:val="en-US" w:eastAsia="zh-CN"/>
+        </w:rPr>
+      </w:pPr>
+      <w:r>
+        <w:rPr>
+          <w:rFonts w:hint="eastAsia" w:ascii="微软雅黑" w:hAnsi="微软雅黑" w:eastAsia="微软雅黑" w:cs="微软雅黑"/>
+          <w:b w:val="0"/>
+          <w:bCs w:val="0"/>
+          <w:lang w:val="en-US" w:eastAsia="zh-CN"/>
+        </w:rPr>
+        <w:t>- Does she work in the city or in the suburbs?（他工作在城里还是郊区？）</w:t>
+      </w:r>
+    </w:p>
+    <w:p>
+      <w:pPr>
+        <w:rPr>
+          <w:rFonts w:hint="eastAsia" w:ascii="微软雅黑" w:hAnsi="微软雅黑" w:eastAsia="微软雅黑" w:cs="微软雅黑"/>
+          <w:b w:val="0"/>
+          <w:bCs w:val="0"/>
+          <w:lang w:val="en-US" w:eastAsia="zh-CN"/>
+        </w:rPr>
+      </w:pPr>
+      <w:r>
+        <w:rPr>
+          <w:rFonts w:hint="eastAsia" w:ascii="微软雅黑" w:hAnsi="微软雅黑" w:eastAsia="微软雅黑" w:cs="微软雅黑"/>
+          <w:b w:val="0"/>
+          <w:bCs w:val="0"/>
+          <w:lang w:val="en-US" w:eastAsia="zh-CN"/>
+        </w:rPr>
+        <w:t>使用or not</w:t>
+      </w:r>
+    </w:p>
+    <w:p>
+      <w:pPr>
+        <w:rPr>
+          <w:rFonts w:hint="default" w:ascii="微软雅黑" w:hAnsi="微软雅黑" w:eastAsia="微软雅黑" w:cs="微软雅黑"/>
+          <w:b w:val="0"/>
+          <w:bCs w:val="0"/>
+          <w:lang w:val="en-US" w:eastAsia="zh-CN"/>
+        </w:rPr>
+      </w:pPr>
+      <w:r>
+        <w:rPr>
+          <w:rFonts w:hint="eastAsia" w:ascii="微软雅黑" w:hAnsi="微软雅黑" w:eastAsia="微软雅黑" w:cs="微软雅黑"/>
+          <w:b w:val="0"/>
+          <w:bCs w:val="0"/>
+          <w:lang w:val="en-US" w:eastAsia="zh-CN"/>
+        </w:rPr>
+        <w:t>- Are you coming or not?（你进来了没有？）</w:t>
+      </w:r>
+    </w:p>
+    <w:p>
+      <w:pPr>
+        <w:rPr>
+          <w:rFonts w:hint="default" w:ascii="微软雅黑" w:hAnsi="微软雅黑" w:eastAsia="微软雅黑" w:cs="微软雅黑"/>
+          <w:b w:val="0"/>
+          <w:bCs w:val="0"/>
+          <w:lang w:val="en-US" w:eastAsia="zh-CN"/>
+        </w:rPr>
+      </w:pPr>
+    </w:p>
+    <w:p>
+      <w:pPr>
+        <w:rPr>
+          <w:rFonts w:hint="default" w:ascii="微软雅黑" w:hAnsi="微软雅黑" w:eastAsia="微软雅黑" w:cs="微软雅黑"/>
+          <w:b w:val="0"/>
+          <w:bCs w:val="0"/>
+          <w:lang w:val="en-US" w:eastAsia="zh-CN"/>
+        </w:rPr>
+      </w:pPr>
+    </w:p>
+    <w:p>
+      <w:pPr>
+        <w:rPr>
+          <w:rFonts w:hint="eastAsia" w:ascii="微软雅黑" w:hAnsi="微软雅黑" w:eastAsia="微软雅黑" w:cs="微软雅黑"/>
+          <w:b/>
+          <w:bCs/>
+          <w:lang w:val="en-US" w:eastAsia="zh-CN"/>
+        </w:rPr>
+      </w:pPr>
+      <w:r>
+        <w:rPr>
+          <w:rFonts w:hint="eastAsia" w:ascii="微软雅黑" w:hAnsi="微软雅黑" w:eastAsia="微软雅黑" w:cs="微软雅黑"/>
+          <w:b/>
+          <w:bCs/>
+          <w:lang w:val="en-US" w:eastAsia="zh-CN"/>
+        </w:rPr>
+        <w:t>反问句</w:t>
+      </w:r>
+    </w:p>
+    <w:p>
+      <w:pPr>
+        <w:rPr>
+          <w:rFonts w:hint="default" w:ascii="微软雅黑" w:hAnsi="微软雅黑" w:eastAsia="微软雅黑" w:cs="微软雅黑"/>
+          <w:b w:val="0"/>
+          <w:bCs w:val="0"/>
+          <w:lang w:val="en-US" w:eastAsia="zh-CN"/>
+        </w:rPr>
+      </w:pPr>
+      <w:r>
+        <w:rPr>
+          <w:rFonts w:hint="default" w:ascii="微软雅黑" w:hAnsi="微软雅黑" w:eastAsia="微软雅黑" w:cs="微软雅黑"/>
+          <w:b w:val="0"/>
+          <w:bCs w:val="0"/>
+          <w:lang w:val="en-US" w:eastAsia="zh-CN"/>
+        </w:rPr>
+        <w:t>第一部分是肯定的陈述，第二部分是否定的陈述</w:t>
+      </w:r>
+    </w:p>
+    <w:p>
+      <w:pPr>
+        <w:rPr>
+          <w:rFonts w:hint="eastAsia" w:ascii="微软雅黑" w:hAnsi="微软雅黑" w:eastAsia="微软雅黑" w:cs="微软雅黑"/>
+          <w:b w:val="0"/>
+          <w:bCs w:val="0"/>
+          <w:lang w:val="en-US" w:eastAsia="zh-CN"/>
+        </w:rPr>
+      </w:pPr>
+      <w:r>
+        <w:rPr>
+          <w:rFonts w:hint="eastAsia" w:ascii="微软雅黑" w:hAnsi="微软雅黑" w:eastAsia="微软雅黑" w:cs="微软雅黑"/>
+          <w:b w:val="0"/>
+          <w:bCs w:val="0"/>
+          <w:lang w:val="en-US" w:eastAsia="zh-CN"/>
+        </w:rPr>
+        <w:t>- You are coming, aren</w:t>
+      </w:r>
+      <w:r>
+        <w:rPr>
+          <w:rFonts w:hint="default" w:ascii="微软雅黑" w:hAnsi="微软雅黑" w:eastAsia="微软雅黑" w:cs="微软雅黑"/>
+          <w:b w:val="0"/>
+          <w:bCs w:val="0"/>
+          <w:lang w:val="en-US" w:eastAsia="zh-CN"/>
+        </w:rPr>
+        <w:t>’</w:t>
+      </w:r>
+      <w:r>
+        <w:rPr>
+          <w:rFonts w:hint="eastAsia" w:ascii="微软雅黑" w:hAnsi="微软雅黑" w:eastAsia="微软雅黑" w:cs="微软雅黑"/>
+          <w:b w:val="0"/>
+          <w:bCs w:val="0"/>
+          <w:lang w:val="en-US" w:eastAsia="zh-CN"/>
+        </w:rPr>
+        <w:t>t you?（你进来了，不是吗？）</w:t>
+      </w:r>
+    </w:p>
+    <w:p>
+      <w:pPr>
+        <w:rPr>
+          <w:rFonts w:hint="eastAsia" w:ascii="微软雅黑" w:hAnsi="微软雅黑" w:eastAsia="微软雅黑" w:cs="微软雅黑"/>
+          <w:b w:val="0"/>
+          <w:bCs w:val="0"/>
+          <w:lang w:val="en-US" w:eastAsia="zh-CN"/>
+        </w:rPr>
+      </w:pPr>
+      <w:r>
+        <w:rPr>
+          <w:rFonts w:hint="eastAsia" w:ascii="微软雅黑" w:hAnsi="微软雅黑" w:eastAsia="微软雅黑" w:cs="微软雅黑"/>
+          <w:b w:val="0"/>
+          <w:bCs w:val="0"/>
+          <w:lang w:val="en-US" w:eastAsia="zh-CN"/>
+        </w:rPr>
+        <w:t>- Ann was there, wasn’t he?（安娜在这，不是吗）</w:t>
+      </w:r>
+    </w:p>
+    <w:p>
+      <w:pPr>
+        <w:rPr>
+          <w:rFonts w:hint="eastAsia" w:ascii="微软雅黑" w:hAnsi="微软雅黑" w:eastAsia="微软雅黑" w:cs="微软雅黑"/>
+          <w:b w:val="0"/>
+          <w:bCs w:val="0"/>
+          <w:lang w:val="en-US" w:eastAsia="zh-CN"/>
+        </w:rPr>
+      </w:pPr>
+    </w:p>
+    <w:p>
+      <w:pPr>
+        <w:rPr>
+          <w:rFonts w:hint="eastAsia" w:ascii="微软雅黑" w:hAnsi="微软雅黑" w:eastAsia="微软雅黑" w:cs="微软雅黑"/>
+          <w:b/>
+          <w:bCs/>
+          <w:lang w:val="en-US" w:eastAsia="zh-CN"/>
+        </w:rPr>
+      </w:pPr>
+      <w:r>
+        <w:rPr>
+          <w:rFonts w:hint="eastAsia" w:ascii="微软雅黑" w:hAnsi="微软雅黑" w:eastAsia="微软雅黑" w:cs="微软雅黑"/>
+          <w:b/>
+          <w:bCs/>
+          <w:lang w:val="en-US" w:eastAsia="zh-CN"/>
+        </w:rPr>
+        <w:t>否定疑问句</w:t>
+      </w:r>
+    </w:p>
+    <w:p>
+      <w:pPr>
+        <w:rPr>
+          <w:rFonts w:hint="default" w:ascii="微软雅黑" w:hAnsi="微软雅黑" w:eastAsia="微软雅黑" w:cs="微软雅黑"/>
+          <w:b w:val="0"/>
+          <w:bCs w:val="0"/>
+          <w:lang w:val="en-US" w:eastAsia="zh-CN"/>
+        </w:rPr>
+      </w:pPr>
+      <w:r>
+        <w:rPr>
+          <w:rFonts w:hint="default" w:ascii="微软雅黑" w:hAnsi="微软雅黑" w:eastAsia="微软雅黑" w:cs="微软雅黑"/>
+          <w:b w:val="0"/>
+          <w:bCs w:val="0"/>
+          <w:lang w:val="en-US" w:eastAsia="zh-CN"/>
+        </w:rPr>
+        <w:t>助动词</w:t>
+      </w:r>
+      <w:r>
+        <w:rPr>
+          <w:rFonts w:hint="eastAsia" w:ascii="微软雅黑" w:hAnsi="微软雅黑" w:eastAsia="微软雅黑" w:cs="微软雅黑"/>
+          <w:b w:val="0"/>
+          <w:bCs w:val="0"/>
+          <w:lang w:val="en-US" w:eastAsia="zh-CN"/>
+        </w:rPr>
+        <w:t xml:space="preserve">/情态动词 + not </w:t>
+      </w:r>
+      <w:r>
+        <w:rPr>
+          <w:rFonts w:hint="default" w:ascii="微软雅黑" w:hAnsi="微软雅黑" w:eastAsia="微软雅黑" w:cs="微软雅黑"/>
+          <w:b w:val="0"/>
+          <w:bCs w:val="0"/>
+          <w:lang w:val="en-US" w:eastAsia="zh-CN"/>
+        </w:rPr>
+        <w:t>+</w:t>
+      </w:r>
+      <w:r>
+        <w:rPr>
+          <w:rFonts w:hint="eastAsia" w:ascii="微软雅黑" w:hAnsi="微软雅黑" w:eastAsia="微软雅黑" w:cs="微软雅黑"/>
+          <w:b w:val="0"/>
+          <w:bCs w:val="0"/>
+          <w:lang w:val="en-US" w:eastAsia="zh-CN"/>
+        </w:rPr>
+        <w:t xml:space="preserve"> </w:t>
+      </w:r>
+      <w:r>
+        <w:rPr>
+          <w:rFonts w:hint="default" w:ascii="微软雅黑" w:hAnsi="微软雅黑" w:eastAsia="微软雅黑" w:cs="微软雅黑"/>
+          <w:b w:val="0"/>
+          <w:bCs w:val="0"/>
+          <w:lang w:val="en-US" w:eastAsia="zh-CN"/>
+        </w:rPr>
+        <w:t>主语</w:t>
+      </w:r>
+      <w:r>
+        <w:rPr>
+          <w:rFonts w:hint="eastAsia" w:ascii="微软雅黑" w:hAnsi="微软雅黑" w:eastAsia="微软雅黑" w:cs="微软雅黑"/>
+          <w:b w:val="0"/>
+          <w:bCs w:val="0"/>
+          <w:lang w:val="en-US" w:eastAsia="zh-CN"/>
+        </w:rPr>
+        <w:t xml:space="preserve"> </w:t>
+      </w:r>
+      <w:r>
+        <w:rPr>
+          <w:rFonts w:hint="default" w:ascii="微软雅黑" w:hAnsi="微软雅黑" w:eastAsia="微软雅黑" w:cs="微软雅黑"/>
+          <w:b w:val="0"/>
+          <w:bCs w:val="0"/>
+          <w:lang w:val="en-US" w:eastAsia="zh-CN"/>
+        </w:rPr>
+        <w:t>+</w:t>
+      </w:r>
+      <w:r>
+        <w:rPr>
+          <w:rFonts w:hint="eastAsia" w:ascii="微软雅黑" w:hAnsi="微软雅黑" w:eastAsia="微软雅黑" w:cs="微软雅黑"/>
+          <w:b w:val="0"/>
+          <w:bCs w:val="0"/>
+          <w:lang w:val="en-US" w:eastAsia="zh-CN"/>
+        </w:rPr>
+        <w:t xml:space="preserve"> </w:t>
+      </w:r>
+      <w:r>
+        <w:rPr>
+          <w:rFonts w:hint="default" w:ascii="微软雅黑" w:hAnsi="微软雅黑" w:eastAsia="微软雅黑" w:cs="微软雅黑"/>
+          <w:b w:val="0"/>
+          <w:bCs w:val="0"/>
+          <w:lang w:val="en-US" w:eastAsia="zh-CN"/>
+        </w:rPr>
+        <w:t>主要动词</w:t>
+      </w:r>
+    </w:p>
+    <w:p>
+      <w:pPr>
+        <w:rPr>
+          <w:rFonts w:hint="default" w:ascii="微软雅黑" w:hAnsi="微软雅黑" w:eastAsia="微软雅黑" w:cs="微软雅黑"/>
+          <w:b w:val="0"/>
+          <w:bCs w:val="0"/>
+          <w:lang w:val="en-US" w:eastAsia="zh-CN"/>
+        </w:rPr>
+      </w:pPr>
+      <w:r>
+        <w:rPr>
+          <w:rFonts w:hint="eastAsia" w:ascii="微软雅黑" w:hAnsi="微软雅黑" w:eastAsia="微软雅黑" w:cs="微软雅黑"/>
+          <w:b w:val="0"/>
+          <w:bCs w:val="0"/>
+          <w:lang w:val="en-US" w:eastAsia="zh-CN"/>
+        </w:rPr>
+        <w:t>- Aren’t you coming?（你不进来吗？）</w:t>
+      </w:r>
+    </w:p>
+    <w:p>
+      <w:pPr>
+        <w:rPr>
+          <w:rFonts w:hint="default" w:ascii="微软雅黑" w:hAnsi="微软雅黑" w:eastAsia="微软雅黑" w:cs="微软雅黑"/>
+          <w:b w:val="0"/>
+          <w:bCs w:val="0"/>
+          <w:lang w:val="en-US" w:eastAsia="zh-CN"/>
+        </w:rPr>
+      </w:pPr>
+      <w:bookmarkStart w:id="0" w:name="_GoBack"/>
+      <w:bookmarkEnd w:id="0"/>
     </w:p>
     <w:sectPr>
       <w:pgSz w:w="11906" w:h="16838"/>
@@ -3367,6 +5307,24 @@
       </w:tblCellMar>
     </w:tblPr>
   </w:style>
+  <w:style w:type="character" w:styleId="4">
+    <w:name w:val="Strong"/>
+    <w:basedOn w:val="3"/>
+    <w:qFormat/>
+    <w:uiPriority w:val="0"/>
+    <w:rPr>
+      <w:b/>
+    </w:rPr>
+  </w:style>
+  <w:style w:type="character" w:styleId="5">
+    <w:name w:val="Emphasis"/>
+    <w:basedOn w:val="3"/>
+    <w:qFormat/>
+    <w:uiPriority w:val="0"/>
+    <w:rPr>
+      <w:i/>
+    </w:rPr>
+  </w:style>
 </w:styles>
 </file>
 
